--- a/Assignment/PHP_Assignment.docx
+++ b/Assignment/PHP_Assignment.docx
@@ -249,8 +249,6 @@
           <w:color w:val="000000" w:themeColor="text1"/>
         </w:rPr>
       </w:pPr>
-      <w:bookmarkStart w:id="0" w:name="_GoBack"/>
-      <w:bookmarkEnd w:id="0"/>
     </w:p>
     <w:p>
       <w:pPr>
@@ -4441,6 +4439,22 @@
           <w:b/>
         </w:rPr>
       </w:pPr>
+      <w:r>
+        <w:rPr>
+          <w:rFonts w:asciiTheme="majorHAnsi" w:hAnsiTheme="majorHAnsi" w:cstheme="majorHAnsi"/>
+          <w:b/>
+        </w:rPr>
+        <w:t xml:space="preserve">Refer the Link:- </w:t>
+      </w:r>
+      <w:r>
+        <w:rPr>
+          <w:rFonts w:asciiTheme="majorHAnsi" w:hAnsiTheme="majorHAnsi" w:cstheme="majorHAnsi"/>
+          <w:b/>
+        </w:rPr>
+        <w:t>https://docs.mongodb.com/manual/indexes/</w:t>
+      </w:r>
+      <w:bookmarkStart w:id="0" w:name="_GoBack"/>
+      <w:bookmarkEnd w:id="0"/>
     </w:p>
     <w:p>
       <w:pPr>
@@ -6223,6 +6237,7 @@
   <w:style w:type="character" w:default="1" w:styleId="DefaultParagraphFont">
     <w:name w:val="Default Paragraph Font"/>
     <w:uiPriority w:val="1"/>
+    <w:semiHidden/>
     <w:unhideWhenUsed/>
   </w:style>
   <w:style w:type="table" w:default="1" w:styleId="TableNormal">
